--- a/HW WK1/HW – Due – 12-19-2021.docx
+++ b/HW WK1/HW – Due – 12-19-2021.docx
@@ -127,79 +127,179 @@
     </w:p>
     <w:p/>
     <w:p>
-      <w:r>
+      <w:pPr>
+        <w:rPr>
+          <w:strike/>
+        </w:rPr>
+      </w:pPr>
+      <w:r>
+        <w:rPr>
+          <w:strike/>
+        </w:rPr>
         <w:t xml:space="preserve">Using the Excel table provided, </w:t>
       </w:r>
       <w:r>
+        <w:rPr>
+          <w:strike/>
+        </w:rPr>
         <w:t>modify,</w:t>
       </w:r>
       <w:r>
+        <w:rPr>
+          <w:strike/>
+        </w:rPr>
         <w:t xml:space="preserve"> and analyze the data of 4,000 past Kickstarter projects as you </w:t>
       </w:r>
       <w:r>
         <w:rPr>
+          <w:strike/>
           <w:highlight w:val="yellow"/>
         </w:rPr>
         <w:t>attempt to uncover some market trends</w:t>
       </w:r>
       <w:r>
+        <w:rPr>
+          <w:strike/>
+        </w:rPr>
         <w:t>.</w:t>
       </w:r>
     </w:p>
-    <w:p/>
-    <w:p>
-      <w:r>
+    <w:p>
+      <w:pPr>
+        <w:rPr>
+          <w:strike/>
+        </w:rPr>
+      </w:pPr>
+    </w:p>
+    <w:p>
+      <w:pPr>
+        <w:rPr>
+          <w:strike/>
+        </w:rPr>
+      </w:pPr>
+      <w:r>
+        <w:rPr>
+          <w:strike/>
+        </w:rPr>
         <w:t xml:space="preserve">* </w:t>
       </w:r>
       <w:r>
         <w:rPr>
+          <w:strike/>
           <w:highlight w:val="yellow"/>
         </w:rPr>
         <w:t>Use conditional formatting to fill each cell in the `state</w:t>
       </w:r>
       <w:r>
+        <w:rPr>
+          <w:strike/>
+        </w:rPr>
         <w:t xml:space="preserve">` column with a </w:t>
       </w:r>
       <w:r>
         <w:rPr>
+          <w:strike/>
           <w:highlight w:val="yellow"/>
         </w:rPr>
         <w:t>different color</w:t>
       </w:r>
       <w:r>
+        <w:rPr>
+          <w:strike/>
+        </w:rPr>
         <w:t xml:space="preserve">, depending on whether the associated campaign was </w:t>
       </w:r>
       <w:r>
         <w:rPr>
+          <w:strike/>
           <w:highlight w:val="yellow"/>
         </w:rPr>
         <w:t>successful, failed, or canceled, or is currently live</w:t>
       </w:r>
       <w:r>
+        <w:rPr>
+          <w:strike/>
+        </w:rPr>
         <w:t>.</w:t>
       </w:r>
     </w:p>
-    <w:p/>
-    <w:p>
-      <w:r>
+    <w:p>
+      <w:pPr>
+        <w:rPr>
+          <w:strike/>
+        </w:rPr>
+      </w:pPr>
+    </w:p>
+    <w:p>
+      <w:pPr>
+        <w:rPr>
+          <w:strike/>
+        </w:rPr>
+      </w:pPr>
+      <w:r>
+        <w:rPr>
+          <w:strike/>
+        </w:rPr>
         <w:t>  * Create a new column O called `Percent Funded` that uses a formula to uncover how much money a campaign made to reach its initial goal.</w:t>
       </w:r>
     </w:p>
-    <w:p/>
-    <w:p>
-      <w:r>
+    <w:p>
+      <w:pPr>
+        <w:rPr>
+          <w:strike/>
+        </w:rPr>
+      </w:pPr>
+    </w:p>
+    <w:p>
+      <w:pPr>
+        <w:rPr>
+          <w:strike/>
+        </w:rPr>
+      </w:pPr>
+      <w:r>
+        <w:rPr>
+          <w:strike/>
+        </w:rPr>
         <w:t>* Use conditional formatting to fill each cell in the `Percent Funded` column using a three-color scale. The scale should start at 0 and be a dark shade of red, transitioning to green at 100, and blue at 200.</w:t>
       </w:r>
     </w:p>
-    <w:p/>
-    <w:p>
-      <w:r>
+    <w:p>
+      <w:pPr>
+        <w:rPr>
+          <w:strike/>
+        </w:rPr>
+      </w:pPr>
+    </w:p>
+    <w:p>
+      <w:pPr>
+        <w:rPr>
+          <w:strike/>
+        </w:rPr>
+      </w:pPr>
+      <w:r>
+        <w:rPr>
+          <w:strike/>
+        </w:rPr>
         <w:t>  * Create a new column P called `Average Donation` that uses a formula to uncover how much each backer for the project paid on average.</w:t>
       </w:r>
     </w:p>
-    <w:p/>
-    <w:p>
-      <w:r>
+    <w:p>
+      <w:pPr>
+        <w:rPr>
+          <w:strike/>
+        </w:rPr>
+      </w:pPr>
+    </w:p>
+    <w:p>
+      <w:pPr>
+        <w:rPr>
+          <w:strike/>
+        </w:rPr>
+      </w:pPr>
+      <w:r>
+        <w:rPr>
+          <w:strike/>
+        </w:rPr>
         <w:t>  * Create two new columns, one called `Category` at Q and another called `Sub-Category` at R, which use formulas to split the `Category and Sub-Category` column into two parts.</w:t>
       </w:r>
     </w:p>
@@ -228,23 +328,52 @@
     </w:p>
     <w:p/>
     <w:p>
-      <w:r>
-        <w:t xml:space="preserve">  * Create a new sheet with a pivot table that will analyze your initial worksheet to count how many campaigns were successful, failed, canceled, or are currently live per </w:t>
+      <w:pPr>
+        <w:rPr>
+          <w:strike/>
+        </w:rPr>
+      </w:pPr>
+      <w:r>
+        <w:t xml:space="preserve">  </w:t>
+      </w:r>
+      <w:r>
+        <w:rPr>
+          <w:strike/>
+        </w:rPr>
+        <w:t xml:space="preserve">* Create a new sheet with a pivot table that will analyze your initial worksheet to count how many campaigns were successful, failed, canceled, or are currently live per </w:t>
       </w:r>
       <w:r>
         <w:rPr>
           <w:b/>
           <w:bCs/>
+          <w:strike/>
         </w:rPr>
         <w:t>**category**</w:t>
       </w:r>
       <w:r>
+        <w:rPr>
+          <w:strike/>
+        </w:rPr>
         <w:t>.</w:t>
       </w:r>
     </w:p>
-    <w:p/>
-    <w:p>
-      <w:r>
+    <w:p>
+      <w:pPr>
+        <w:rPr>
+          <w:strike/>
+        </w:rPr>
+      </w:pPr>
+    </w:p>
+    <w:p>
+      <w:pPr>
+        <w:rPr>
+          <w:strike/>
+        </w:rPr>
+      </w:pPr>
+      <w:r>
+        <w:rPr>
+          <w:strike/>
+        </w:rPr>
         <w:t>  * Create a stacked column pivot chart that can be filtered by country based on the table you have created.</w:t>
       </w:r>
     </w:p>
@@ -273,103 +402,207 @@
     </w:p>
     <w:p/>
     <w:p>
-      <w:r>
-        <w:t xml:space="preserve">  * Create a new sheet with a pivot table that will analyze your initial sheet to count how many campaigns were successful, failed, or canceled, or are currently live per </w:t>
+      <w:pPr>
+        <w:rPr>
+          <w:strike/>
+        </w:rPr>
+      </w:pPr>
+      <w:r>
+        <w:t xml:space="preserve">  * </w:t>
+      </w:r>
+      <w:r>
+        <w:rPr>
+          <w:strike/>
+        </w:rPr>
+        <w:t xml:space="preserve">Create a new sheet with a pivot table that will analyze your initial sheet to count how many campaigns were successful, failed, or canceled, or are currently live per </w:t>
       </w:r>
       <w:r>
         <w:rPr>
           <w:b/>
           <w:bCs/>
+          <w:strike/>
         </w:rPr>
         <w:t>**sub-category**</w:t>
       </w:r>
       <w:r>
+        <w:rPr>
+          <w:strike/>
+        </w:rPr>
         <w:t>.</w:t>
       </w:r>
     </w:p>
-    <w:p/>
-    <w:p>
-      <w:r>
+    <w:p>
+      <w:pPr>
+        <w:rPr>
+          <w:strike/>
+        </w:rPr>
+      </w:pPr>
+    </w:p>
+    <w:p>
+      <w:pPr>
+        <w:rPr>
+          <w:strike/>
+        </w:rPr>
+      </w:pPr>
+      <w:r>
+        <w:rPr>
+          <w:strike/>
+        </w:rPr>
         <w:t>  * Create a stacked column pivot chart that can be filtered by country and parent-category based on the table you have created.</w:t>
       </w:r>
     </w:p>
     <w:p/>
     <w:p>
-      <w:r>
+      <w:pPr>
+        <w:rPr>
+          <w:strike/>
+        </w:rPr>
+      </w:pPr>
+      <w:r>
+        <w:rPr>
+          <w:strike/>
+        </w:rPr>
         <w:t>* The dates stored within the `deadline` and `</w:t>
       </w:r>
       <w:proofErr w:type="spellStart"/>
       <w:r>
+        <w:rPr>
+          <w:strike/>
+        </w:rPr>
         <w:t>launched_at</w:t>
       </w:r>
       <w:proofErr w:type="spellEnd"/>
       <w:r>
+        <w:rPr>
+          <w:strike/>
+        </w:rPr>
         <w:t xml:space="preserve">` columns use Unix timestamps. Fortunately for us, [there is a </w:t>
       </w:r>
       <w:proofErr w:type="gramStart"/>
       <w:r>
+        <w:rPr>
+          <w:strike/>
+        </w:rPr>
         <w:t>formula](</w:t>
       </w:r>
       <w:proofErr w:type="gramEnd"/>
       <w:r>
         <w:rPr>
+          <w:strike/>
           <w:u w:val="single"/>
         </w:rPr>
         <w:t>https://www.extendoffice.com/documents/excel/2473-excel-timestamp-to-date.html</w:t>
       </w:r>
       <w:r>
+        <w:rPr>
+          <w:strike/>
+        </w:rPr>
         <w:t>) that can be used to convert these timestamps to a normal date.</w:t>
       </w:r>
     </w:p>
-    <w:p/>
-    <w:p>
-      <w:r>
+    <w:p>
+      <w:pPr>
+        <w:rPr>
+          <w:strike/>
+        </w:rPr>
+      </w:pPr>
+    </w:p>
+    <w:p>
+      <w:pPr>
+        <w:rPr>
+          <w:strike/>
+        </w:rPr>
+      </w:pPr>
+      <w:r>
+        <w:rPr>
+          <w:strike/>
+        </w:rPr>
         <w:t xml:space="preserve">  * Create a new column named `Date Created Conversion` that will use [this </w:t>
       </w:r>
       <w:proofErr w:type="gramStart"/>
       <w:r>
+        <w:rPr>
+          <w:strike/>
+        </w:rPr>
         <w:t>formula](</w:t>
       </w:r>
       <w:proofErr w:type="gramEnd"/>
       <w:r>
         <w:rPr>
+          <w:strike/>
           <w:u w:val="single"/>
         </w:rPr>
         <w:t>https://www.extendoffice.com/documents/excel/2473-excel-timestamp-to-date.html</w:t>
       </w:r>
       <w:r>
+        <w:rPr>
+          <w:strike/>
+        </w:rPr>
         <w:t>) to convert the data contained within `</w:t>
       </w:r>
       <w:proofErr w:type="spellStart"/>
       <w:r>
+        <w:rPr>
+          <w:strike/>
+        </w:rPr>
         <w:t>launched_at</w:t>
       </w:r>
       <w:proofErr w:type="spellEnd"/>
       <w:r>
+        <w:rPr>
+          <w:strike/>
+        </w:rPr>
         <w:t>` into Excel's date format.</w:t>
       </w:r>
     </w:p>
-    <w:p/>
-    <w:p>
-      <w:r>
+    <w:p>
+      <w:pPr>
+        <w:rPr>
+          <w:strike/>
+        </w:rPr>
+      </w:pPr>
+    </w:p>
+    <w:p>
+      <w:pPr>
+        <w:rPr>
+          <w:strike/>
+        </w:rPr>
+      </w:pPr>
+      <w:r>
+        <w:rPr>
+          <w:strike/>
+        </w:rPr>
         <w:t xml:space="preserve">  * Create a new column named `Date Ended Conversion` that will use [this </w:t>
       </w:r>
       <w:proofErr w:type="gramStart"/>
       <w:r>
+        <w:rPr>
+          <w:strike/>
+        </w:rPr>
         <w:t>formula](</w:t>
       </w:r>
       <w:proofErr w:type="gramEnd"/>
       <w:r>
         <w:rPr>
+          <w:strike/>
           <w:u w:val="single"/>
         </w:rPr>
         <w:t>https://www.extendoffice.com/documents/excel/2473-excel-timestamp-to-date.html</w:t>
       </w:r>
       <w:r>
+        <w:rPr>
+          <w:strike/>
+        </w:rPr>
         <w:t>) to convert the data contained within `deadline` into Excel's date format.</w:t>
       </w:r>
     </w:p>
-    <w:p/>
+    <w:p>
+      <w:pPr>
+        <w:rPr>
+          <w:strike/>
+        </w:rPr>
+      </w:pPr>
+    </w:p>
     <w:p>
       <w:r>
         <w:t xml:space="preserve">  </w:t>
@@ -394,35 +627,95 @@
     </w:p>
     <w:p/>
     <w:p>
-      <w:r>
+      <w:pPr>
+        <w:rPr>
+          <w:strike/>
+        </w:rPr>
+      </w:pPr>
+      <w:r>
+        <w:rPr>
+          <w:strike/>
+        </w:rPr>
         <w:t>  * Create a new sheet with a pivot table with a column of `state`, rows of `Date Created Conversion`, values based on the count of `state`, and filters based on `parent category` and `Years`.</w:t>
       </w:r>
     </w:p>
-    <w:p/>
-    <w:p>
-      <w:r>
+    <w:p>
+      <w:pPr>
+        <w:rPr>
+          <w:strike/>
+        </w:rPr>
+      </w:pPr>
+    </w:p>
+    <w:p>
+      <w:pPr>
+        <w:rPr>
+          <w:strike/>
+        </w:rPr>
+      </w:pPr>
+      <w:r>
+        <w:rPr>
+          <w:strike/>
+        </w:rPr>
         <w:t>  * Now create a pivot chart line graph that visualizes this new table.</w:t>
       </w:r>
     </w:p>
-    <w:p/>
-    <w:p>
-      <w:r>
+    <w:p>
+      <w:pPr>
+        <w:rPr>
+          <w:strike/>
+        </w:rPr>
+      </w:pPr>
+    </w:p>
+    <w:p>
+      <w:pPr>
+        <w:rPr>
+          <w:strike/>
+        </w:rPr>
+      </w:pPr>
+      <w:r>
+        <w:rPr>
+          <w:strike/>
+        </w:rPr>
         <w:t>* Create a report in Microsoft Word and answer the following questions.</w:t>
       </w:r>
     </w:p>
     <w:p/>
     <w:p>
-      <w:r>
+      <w:pPr>
+        <w:rPr>
+          <w:strike/>
+        </w:rPr>
+      </w:pPr>
+      <w:r>
+        <w:rPr>
+          <w:strike/>
+        </w:rPr>
         <w:t>1. Given the provided data, what are three conclusions we can draw about Kickstarter campaigns? Explain the reasoning behind your answers.</w:t>
       </w:r>
     </w:p>
     <w:p>
-      <w:r>
+      <w:pPr>
+        <w:rPr>
+          <w:strike/>
+        </w:rPr>
+      </w:pPr>
+      <w:r>
+        <w:rPr>
+          <w:strike/>
+        </w:rPr>
         <w:t>2. What are some limitations of this dataset?</w:t>
       </w:r>
     </w:p>
     <w:p>
-      <w:r>
+      <w:pPr>
+        <w:rPr>
+          <w:strike/>
+        </w:rPr>
+      </w:pPr>
+      <w:r>
+        <w:rPr>
+          <w:strike/>
+        </w:rPr>
         <w:t>3. What are some other possible tables and/or graphs that we could create, and what additional value would they provide?</w:t>
       </w:r>
     </w:p>
@@ -576,27 +869,69 @@
     </w:p>
     <w:p/>
     <w:p>
-      <w:r>
+      <w:pPr>
+        <w:rPr>
+          <w:strike/>
+        </w:rPr>
+      </w:pPr>
+      <w:r>
+        <w:rPr>
+          <w:strike/>
+        </w:rPr>
         <w:t>* Using the `</w:t>
       </w:r>
       <w:proofErr w:type="gramStart"/>
       <w:r>
+        <w:rPr>
+          <w:strike/>
+        </w:rPr>
         <w:t>COUNTIFS(</w:t>
       </w:r>
       <w:proofErr w:type="gramEnd"/>
       <w:r>
+        <w:rPr>
+          <w:strike/>
+        </w:rPr>
         <w:t>)` formula, count how many successful, failed, and canceled projects were created with goals within the ranges listed above. Populate the `Number Successful`, `Number Failed`, and `Number Canceled` columns with this data.</w:t>
       </w:r>
     </w:p>
-    <w:p/>
-    <w:p>
-      <w:r>
+    <w:p>
+      <w:pPr>
+        <w:rPr>
+          <w:strike/>
+        </w:rPr>
+      </w:pPr>
+    </w:p>
+    <w:p>
+      <w:pPr>
+        <w:rPr>
+          <w:strike/>
+        </w:rPr>
+      </w:pPr>
+      <w:r>
+        <w:rPr>
+          <w:strike/>
+        </w:rPr>
         <w:t>* Add up each of the values in the `Number Successful`, `Number Failed`, and `Number Canceled` columns to populate the `Total Projects` column. Then, using a mathematical formula, find the percentage of projects that were successful, failed, or canceled per goal range.</w:t>
       </w:r>
     </w:p>
-    <w:p/>
-    <w:p>
-      <w:r>
+    <w:p>
+      <w:pPr>
+        <w:rPr>
+          <w:strike/>
+        </w:rPr>
+      </w:pPr>
+    </w:p>
+    <w:p>
+      <w:pPr>
+        <w:rPr>
+          <w:strike/>
+        </w:rPr>
+      </w:pPr>
+      <w:r>
+        <w:rPr>
+          <w:strike/>
+        </w:rPr>
         <w:t>* Create a line chart that graphs the relationship between a goal's amount and its chances at success, failure, or cancellation.</w:t>
       </w:r>
     </w:p>
@@ -612,38 +947,96 @@
     </w:p>
     <w:p/>
     <w:p>
-      <w:r>
-        <w:t>If one were to describe a successful crowdfunding campaign, most people would use the number of campaign backers as a metric of success. One of the most efficient ways that data scientists characterize a quantitative metric, such as the number of campaign backers, is by creating a summary statistics table.</w:t>
-      </w:r>
-    </w:p>
-    <w:p/>
-    <w:p>
-      <w:r>
+      <w:pPr>
+        <w:rPr>
+          <w:strike/>
+        </w:rPr>
+      </w:pPr>
+      <w:r>
+        <w:rPr>
+          <w:strike/>
+        </w:rPr>
+        <w:t>If one were to describe a successful crowd</w:t>
+      </w:r>
+      <w:r>
+        <w:rPr>
+          <w:strike/>
+        </w:rPr>
+        <w:t xml:space="preserve"> </w:t>
+      </w:r>
+      <w:r>
+        <w:rPr>
+          <w:strike/>
+        </w:rPr>
+        <w:t>funding campaign, most people would use the number of campaign backers as a metric of success. One of the most efficient ways that data scientists characterize a quantitative metric, such as the number of campaign backers, is by creating a summary statistics table.</w:t>
+      </w:r>
+    </w:p>
+    <w:p>
+      <w:pPr>
+        <w:rPr>
+          <w:strike/>
+        </w:rPr>
+      </w:pPr>
+    </w:p>
+    <w:p>
+      <w:pPr>
+        <w:rPr>
+          <w:strike/>
+        </w:rPr>
+      </w:pPr>
+      <w:r>
+        <w:rPr>
+          <w:strike/>
+        </w:rPr>
         <w:t xml:space="preserve">For those looking for an additional challenge, you will evaluate the number of backers of successful and unsuccessful campaigns by creating </w:t>
       </w:r>
       <w:r>
         <w:rPr>
           <w:b/>
           <w:bCs/>
+          <w:strike/>
         </w:rPr>
         <w:t>**your own**</w:t>
       </w:r>
       <w:r>
+        <w:rPr>
+          <w:strike/>
+        </w:rPr>
         <w:t xml:space="preserve"> summary statistics table.</w:t>
       </w:r>
     </w:p>
-    <w:p/>
-    <w:p>
-      <w:r>
+    <w:p>
+      <w:pPr>
+        <w:rPr>
+          <w:strike/>
+        </w:rPr>
+      </w:pPr>
+    </w:p>
+    <w:p>
+      <w:pPr>
+        <w:rPr>
+          <w:strike/>
+        </w:rPr>
+      </w:pPr>
+      <w:r>
+        <w:rPr>
+          <w:strike/>
+        </w:rPr>
         <w:lastRenderedPageBreak/>
         <w:t xml:space="preserve">* Create a new worksheet in your </w:t>
       </w:r>
       <w:proofErr w:type="gramStart"/>
       <w:r>
+        <w:rPr>
+          <w:strike/>
+        </w:rPr>
         <w:t>workbook, and</w:t>
       </w:r>
       <w:proofErr w:type="gramEnd"/>
       <w:r>
+        <w:rPr>
+          <w:strike/>
+        </w:rPr>
         <w:t xml:space="preserve"> create a column each for the number of backers of successful campaigns and unsuccessful campaigns.</w:t>
       </w:r>
     </w:p>
@@ -678,42 +1071,121 @@
     </w:p>
     <w:p/>
     <w:p>
-      <w:r>
+      <w:pPr>
+        <w:rPr>
+          <w:strike/>
+        </w:rPr>
+      </w:pPr>
+      <w:r>
+        <w:rPr>
+          <w:strike/>
+        </w:rPr>
         <w:t>  * The mean number of backers.</w:t>
       </w:r>
     </w:p>
-    <w:p/>
-    <w:p>
-      <w:r>
+    <w:p>
+      <w:pPr>
+        <w:rPr>
+          <w:strike/>
+        </w:rPr>
+      </w:pPr>
+    </w:p>
+    <w:p>
+      <w:pPr>
+        <w:rPr>
+          <w:strike/>
+        </w:rPr>
+      </w:pPr>
+      <w:r>
+        <w:rPr>
+          <w:strike/>
+        </w:rPr>
         <w:t>  * The median number of backers.</w:t>
       </w:r>
     </w:p>
-    <w:p/>
-    <w:p>
-      <w:r>
+    <w:p>
+      <w:pPr>
+        <w:rPr>
+          <w:strike/>
+        </w:rPr>
+      </w:pPr>
+    </w:p>
+    <w:p>
+      <w:pPr>
+        <w:rPr>
+          <w:strike/>
+        </w:rPr>
+      </w:pPr>
+      <w:r>
+        <w:rPr>
+          <w:strike/>
+        </w:rPr>
         <w:t>  * The minimum number of backers.</w:t>
       </w:r>
     </w:p>
-    <w:p/>
-    <w:p>
-      <w:r>
+    <w:p>
+      <w:pPr>
+        <w:rPr>
+          <w:strike/>
+        </w:rPr>
+      </w:pPr>
+    </w:p>
+    <w:p>
+      <w:pPr>
+        <w:rPr>
+          <w:strike/>
+        </w:rPr>
+      </w:pPr>
+      <w:r>
+        <w:rPr>
+          <w:strike/>
+        </w:rPr>
         <w:t>  * The maximum number of backers.</w:t>
       </w:r>
     </w:p>
-    <w:p/>
-    <w:p>
-      <w:r>
+    <w:p>
+      <w:pPr>
+        <w:rPr>
+          <w:strike/>
+        </w:rPr>
+      </w:pPr>
+    </w:p>
+    <w:p>
+      <w:pPr>
+        <w:rPr>
+          <w:strike/>
+        </w:rPr>
+      </w:pPr>
+      <w:r>
+        <w:rPr>
+          <w:strike/>
+        </w:rPr>
         <w:t>  * The variance of the number of backers.</w:t>
       </w:r>
     </w:p>
-    <w:p/>
-    <w:p>
-      <w:r>
+    <w:p>
+      <w:pPr>
+        <w:rPr>
+          <w:strike/>
+        </w:rPr>
+      </w:pPr>
+    </w:p>
+    <w:p>
+      <w:pPr>
+        <w:rPr>
+          <w:strike/>
+        </w:rPr>
+      </w:pPr>
+      <w:r>
+        <w:rPr>
+          <w:strike/>
+        </w:rPr>
         <w:t>  * The standard deviation of the number of backers.</w:t>
       </w:r>
     </w:p>
     <w:p/>
     <w:p>
+      <w:bookmarkStart w:id="0" w:name="_Hlk90843484"/>
       <w:r>
         <w:t>* Use your data to determine whether the mean or the median summarizes the data more meaningfully.</w:t>
       </w:r>
@@ -724,6 +1196,7 @@
         <w:t>* Use your data to determine if there is more variability with successful or unsuccessful campaigns. Does this make sense? Why or why not?</w:t>
       </w:r>
     </w:p>
+    <w:bookmarkEnd w:id="0"/>
     <w:p/>
     <w:p>
       <w:r>
@@ -1271,6 +1744,7 @@
   <w:style w:type="character" w:default="1" w:styleId="DefaultParagraphFont">
     <w:name w:val="Default Paragraph Font"/>
     <w:uiPriority w:val="1"/>
+    <w:semiHidden/>
     <w:unhideWhenUsed/>
   </w:style>
   <w:style w:type="table" w:default="1" w:styleId="TableNormal">
